--- a/docx/3-Test2.docx
+++ b/docx/3-Test2.docx
@@ -204,7 +204,7 @@
     </w:lvl>
   </w:abstractNum>
   <w:abstractNum w:abstractNumId="990">
-    <w:nsid w:val="962c037d"/>
+    <w:nsid w:val="7a9c6a27"/>
     <w:multiLevelType w:val="multilevel"/>
     <w:lvl w:ilvl="0">
       <w:numFmt w:val="bullet"/>

--- a/docx/3-Test2.docx
+++ b/docx/3-Test2.docx
@@ -204,7 +204,7 @@
     </w:lvl>
   </w:abstractNum>
   <w:abstractNum w:abstractNumId="990">
-    <w:nsid w:val="7a9c6a27"/>
+    <w:nsid w:val="b5780c39"/>
     <w:multiLevelType w:val="multilevel"/>
     <w:lvl w:ilvl="0">
       <w:numFmt w:val="bullet"/>

--- a/docx/3-Test2.docx
+++ b/docx/3-Test2.docx
@@ -204,7 +204,7 @@
     </w:lvl>
   </w:abstractNum>
   <w:abstractNum w:abstractNumId="990">
-    <w:nsid w:val="b5780c39"/>
+    <w:nsid w:val="43b3093b"/>
     <w:multiLevelType w:val="multilevel"/>
     <w:lvl w:ilvl="0">
       <w:numFmt w:val="bullet"/>

--- a/docx/3-Test2.docx
+++ b/docx/3-Test2.docx
@@ -204,7 +204,7 @@
     </w:lvl>
   </w:abstractNum>
   <w:abstractNum w:abstractNumId="990">
-    <w:nsid w:val="43b3093b"/>
+    <w:nsid w:val="656cc9a2"/>
     <w:multiLevelType w:val="multilevel"/>
     <w:lvl w:ilvl="0">
       <w:numFmt w:val="bullet"/>

--- a/docx/3-Test2.docx
+++ b/docx/3-Test2.docx
@@ -204,7 +204,7 @@
     </w:lvl>
   </w:abstractNum>
   <w:abstractNum w:abstractNumId="990">
-    <w:nsid w:val="656cc9a2"/>
+    <w:nsid w:val="8199a1fa"/>
     <w:multiLevelType w:val="multilevel"/>
     <w:lvl w:ilvl="0">
       <w:numFmt w:val="bullet"/>

--- a/docx/3-Test2.docx
+++ b/docx/3-Test2.docx
@@ -204,7 +204,7 @@
     </w:lvl>
   </w:abstractNum>
   <w:abstractNum w:abstractNumId="990">
-    <w:nsid w:val="8199a1fa"/>
+    <w:nsid w:val="b3d51ccd"/>
     <w:multiLevelType w:val="multilevel"/>
     <w:lvl w:ilvl="0">
       <w:numFmt w:val="bullet"/>

--- a/docx/3-Test2.docx
+++ b/docx/3-Test2.docx
@@ -204,7 +204,7 @@
     </w:lvl>
   </w:abstractNum>
   <w:abstractNum w:abstractNumId="990">
-    <w:nsid w:val="b3d51ccd"/>
+    <w:nsid w:val="17fb940f"/>
     <w:multiLevelType w:val="multilevel"/>
     <w:lvl w:ilvl="0">
       <w:numFmt w:val="bullet"/>

--- a/docx/3-Test2.docx
+++ b/docx/3-Test2.docx
@@ -204,7 +204,7 @@
     </w:lvl>
   </w:abstractNum>
   <w:abstractNum w:abstractNumId="990">
-    <w:nsid w:val="17fb940f"/>
+    <w:nsid w:val="6a4f94ff"/>
     <w:multiLevelType w:val="multilevel"/>
     <w:lvl w:ilvl="0">
       <w:numFmt w:val="bullet"/>

--- a/docx/3-Test2.docx
+++ b/docx/3-Test2.docx
@@ -204,7 +204,7 @@
     </w:lvl>
   </w:abstractNum>
   <w:abstractNum w:abstractNumId="990">
-    <w:nsid w:val="6a4f94ff"/>
+    <w:nsid w:val="8944013b"/>
     <w:multiLevelType w:val="multilevel"/>
     <w:lvl w:ilvl="0">
       <w:numFmt w:val="bullet"/>

--- a/docx/3-Test2.docx
+++ b/docx/3-Test2.docx
@@ -204,7 +204,7 @@
     </w:lvl>
   </w:abstractNum>
   <w:abstractNum w:abstractNumId="990">
-    <w:nsid w:val="8944013b"/>
+    <w:nsid w:val="3cb65926"/>
     <w:multiLevelType w:val="multilevel"/>
     <w:lvl w:ilvl="0">
       <w:numFmt w:val="bullet"/>

--- a/docx/3-Test2.docx
+++ b/docx/3-Test2.docx
@@ -204,7 +204,7 @@
     </w:lvl>
   </w:abstractNum>
   <w:abstractNum w:abstractNumId="990">
-    <w:nsid w:val="3cb65926"/>
+    <w:nsid w:val="2ce1af5d"/>
     <w:multiLevelType w:val="multilevel"/>
     <w:lvl w:ilvl="0">
       <w:numFmt w:val="bullet"/>

--- a/docx/3-Test2.docx
+++ b/docx/3-Test2.docx
@@ -204,7 +204,7 @@
     </w:lvl>
   </w:abstractNum>
   <w:abstractNum w:abstractNumId="990">
-    <w:nsid w:val="2ce1af5d"/>
+    <w:nsid w:val="9dd2e180"/>
     <w:multiLevelType w:val="multilevel"/>
     <w:lvl w:ilvl="0">
       <w:numFmt w:val="bullet"/>

--- a/docx/3-Test2.docx
+++ b/docx/3-Test2.docx
@@ -204,7 +204,7 @@
     </w:lvl>
   </w:abstractNum>
   <w:abstractNum w:abstractNumId="990">
-    <w:nsid w:val="9dd2e180"/>
+    <w:nsid w:val="b74c6374"/>
     <w:multiLevelType w:val="multilevel"/>
     <w:lvl w:ilvl="0">
       <w:numFmt w:val="bullet"/>

--- a/docx/3-Test2.docx
+++ b/docx/3-Test2.docx
@@ -204,7 +204,7 @@
     </w:lvl>
   </w:abstractNum>
   <w:abstractNum w:abstractNumId="990">
-    <w:nsid w:val="b74c6374"/>
+    <w:nsid w:val="da0bed0f"/>
     <w:multiLevelType w:val="multilevel"/>
     <w:lvl w:ilvl="0">
       <w:numFmt w:val="bullet"/>

--- a/docx/3-Test2.docx
+++ b/docx/3-Test2.docx
@@ -204,7 +204,7 @@
     </w:lvl>
   </w:abstractNum>
   <w:abstractNum w:abstractNumId="990">
-    <w:nsid w:val="da0bed0f"/>
+    <w:nsid w:val="f5e50ebc"/>
     <w:multiLevelType w:val="multilevel"/>
     <w:lvl w:ilvl="0">
       <w:numFmt w:val="bullet"/>

--- a/docx/3-Test2.docx
+++ b/docx/3-Test2.docx
@@ -204,7 +204,7 @@
     </w:lvl>
   </w:abstractNum>
   <w:abstractNum w:abstractNumId="990">
-    <w:nsid w:val="f5e50ebc"/>
+    <w:nsid w:val="3ae425d8"/>
     <w:multiLevelType w:val="multilevel"/>
     <w:lvl w:ilvl="0">
       <w:numFmt w:val="bullet"/>

--- a/docx/3-Test2.docx
+++ b/docx/3-Test2.docx
@@ -204,7 +204,7 @@
     </w:lvl>
   </w:abstractNum>
   <w:abstractNum w:abstractNumId="990">
-    <w:nsid w:val="3ae425d8"/>
+    <w:nsid w:val="b31c52c8"/>
     <w:multiLevelType w:val="multilevel"/>
     <w:lvl w:ilvl="0">
       <w:numFmt w:val="bullet"/>

--- a/docx/3-Test2.docx
+++ b/docx/3-Test2.docx
@@ -204,7 +204,7 @@
     </w:lvl>
   </w:abstractNum>
   <w:abstractNum w:abstractNumId="990">
-    <w:nsid w:val="b31c52c8"/>
+    <w:nsid w:val="cbf0eace"/>
     <w:multiLevelType w:val="multilevel"/>
     <w:lvl w:ilvl="0">
       <w:numFmt w:val="bullet"/>

--- a/docx/3-Test2.docx
+++ b/docx/3-Test2.docx
@@ -204,7 +204,7 @@
     </w:lvl>
   </w:abstractNum>
   <w:abstractNum w:abstractNumId="990">
-    <w:nsid w:val="cbf0eace"/>
+    <w:nsid w:val="14d80c9b"/>
     <w:multiLevelType w:val="multilevel"/>
     <w:lvl w:ilvl="0">
       <w:numFmt w:val="bullet"/>

--- a/docx/3-Test2.docx
+++ b/docx/3-Test2.docx
@@ -204,7 +204,7 @@
     </w:lvl>
   </w:abstractNum>
   <w:abstractNum w:abstractNumId="990">
-    <w:nsid w:val="14d80c9b"/>
+    <w:nsid w:val="efc56327"/>
     <w:multiLevelType w:val="multilevel"/>
     <w:lvl w:ilvl="0">
       <w:numFmt w:val="bullet"/>

--- a/docx/3-Test2.docx
+++ b/docx/3-Test2.docx
@@ -204,7 +204,7 @@
     </w:lvl>
   </w:abstractNum>
   <w:abstractNum w:abstractNumId="990">
-    <w:nsid w:val="efc56327"/>
+    <w:nsid w:val="6fe240d4"/>
     <w:multiLevelType w:val="multilevel"/>
     <w:lvl w:ilvl="0">
       <w:numFmt w:val="bullet"/>

--- a/docx/3-Test2.docx
+++ b/docx/3-Test2.docx
@@ -204,7 +204,7 @@
     </w:lvl>
   </w:abstractNum>
   <w:abstractNum w:abstractNumId="990">
-    <w:nsid w:val="6fe240d4"/>
+    <w:nsid w:val="915f7327"/>
     <w:multiLevelType w:val="multilevel"/>
     <w:lvl w:ilvl="0">
       <w:numFmt w:val="bullet"/>

--- a/docx/3-Test2.docx
+++ b/docx/3-Test2.docx
@@ -204,7 +204,7 @@
     </w:lvl>
   </w:abstractNum>
   <w:abstractNum w:abstractNumId="990">
-    <w:nsid w:val="915f7327"/>
+    <w:nsid w:val="a58626cc"/>
     <w:multiLevelType w:val="multilevel"/>
     <w:lvl w:ilvl="0">
       <w:numFmt w:val="bullet"/>

--- a/docx/3-Test2.docx
+++ b/docx/3-Test2.docx
@@ -204,7 +204,7 @@
     </w:lvl>
   </w:abstractNum>
   <w:abstractNum w:abstractNumId="990">
-    <w:nsid w:val="a58626cc"/>
+    <w:nsid w:val="956dd9cd"/>
     <w:multiLevelType w:val="multilevel"/>
     <w:lvl w:ilvl="0">
       <w:numFmt w:val="bullet"/>

--- a/docx/3-Test2.docx
+++ b/docx/3-Test2.docx
@@ -204,7 +204,7 @@
     </w:lvl>
   </w:abstractNum>
   <w:abstractNum w:abstractNumId="990">
-    <w:nsid w:val="956dd9cd"/>
+    <w:nsid w:val="712dee7d"/>
     <w:multiLevelType w:val="multilevel"/>
     <w:lvl w:ilvl="0">
       <w:numFmt w:val="bullet"/>

--- a/docx/3-Test2.docx
+++ b/docx/3-Test2.docx
@@ -204,7 +204,7 @@
     </w:lvl>
   </w:abstractNum>
   <w:abstractNum w:abstractNumId="990">
-    <w:nsid w:val="712dee7d"/>
+    <w:nsid w:val="c1014c8c"/>
     <w:multiLevelType w:val="multilevel"/>
     <w:lvl w:ilvl="0">
       <w:numFmt w:val="bullet"/>

--- a/docx/3-Test2.docx
+++ b/docx/3-Test2.docx
@@ -204,7 +204,7 @@
     </w:lvl>
   </w:abstractNum>
   <w:abstractNum w:abstractNumId="990">
-    <w:nsid w:val="c1014c8c"/>
+    <w:nsid w:val="82c5f17b"/>
     <w:multiLevelType w:val="multilevel"/>
     <w:lvl w:ilvl="0">
       <w:numFmt w:val="bullet"/>

--- a/docx/3-Test2.docx
+++ b/docx/3-Test2.docx
@@ -204,7 +204,7 @@
     </w:lvl>
   </w:abstractNum>
   <w:abstractNum w:abstractNumId="990">
-    <w:nsid w:val="82c5f17b"/>
+    <w:nsid w:val="a06f14c1"/>
     <w:multiLevelType w:val="multilevel"/>
     <w:lvl w:ilvl="0">
       <w:numFmt w:val="bullet"/>

--- a/docx/3-Test2.docx
+++ b/docx/3-Test2.docx
@@ -204,7 +204,7 @@
     </w:lvl>
   </w:abstractNum>
   <w:abstractNum w:abstractNumId="990">
-    <w:nsid w:val="a06f14c1"/>
+    <w:nsid w:val="9e9b3002"/>
     <w:multiLevelType w:val="multilevel"/>
     <w:lvl w:ilvl="0">
       <w:numFmt w:val="bullet"/>

--- a/docx/3-Test2.docx
+++ b/docx/3-Test2.docx
@@ -204,7 +204,7 @@
     </w:lvl>
   </w:abstractNum>
   <w:abstractNum w:abstractNumId="990">
-    <w:nsid w:val="9e9b3002"/>
+    <w:nsid w:val="cd057c71"/>
     <w:multiLevelType w:val="multilevel"/>
     <w:lvl w:ilvl="0">
       <w:numFmt w:val="bullet"/>

--- a/docx/3-Test2.docx
+++ b/docx/3-Test2.docx
@@ -204,7 +204,7 @@
     </w:lvl>
   </w:abstractNum>
   <w:abstractNum w:abstractNumId="990">
-    <w:nsid w:val="cd057c71"/>
+    <w:nsid w:val="9737f0ca"/>
     <w:multiLevelType w:val="multilevel"/>
     <w:lvl w:ilvl="0">
       <w:numFmt w:val="bullet"/>

--- a/docx/3-Test2.docx
+++ b/docx/3-Test2.docx
@@ -204,7 +204,7 @@
     </w:lvl>
   </w:abstractNum>
   <w:abstractNum w:abstractNumId="990">
-    <w:nsid w:val="9737f0ca"/>
+    <w:nsid w:val="4fc89d42"/>
     <w:multiLevelType w:val="multilevel"/>
     <w:lvl w:ilvl="0">
       <w:numFmt w:val="bullet"/>

--- a/docx/3-Test2.docx
+++ b/docx/3-Test2.docx
@@ -204,7 +204,7 @@
     </w:lvl>
   </w:abstractNum>
   <w:abstractNum w:abstractNumId="990">
-    <w:nsid w:val="4fc89d42"/>
+    <w:nsid w:val="c63ce4c1"/>
     <w:multiLevelType w:val="multilevel"/>
     <w:lvl w:ilvl="0">
       <w:numFmt w:val="bullet"/>

--- a/docx/3-Test2.docx
+++ b/docx/3-Test2.docx
@@ -204,7 +204,7 @@
     </w:lvl>
   </w:abstractNum>
   <w:abstractNum w:abstractNumId="990">
-    <w:nsid w:val="c63ce4c1"/>
+    <w:nsid w:val="bbbc7189"/>
     <w:multiLevelType w:val="multilevel"/>
     <w:lvl w:ilvl="0">
       <w:numFmt w:val="bullet"/>

--- a/docx/3-Test2.docx
+++ b/docx/3-Test2.docx
@@ -204,7 +204,7 @@
     </w:lvl>
   </w:abstractNum>
   <w:abstractNum w:abstractNumId="990">
-    <w:nsid w:val="bbbc7189"/>
+    <w:nsid w:val="1f537d22"/>
     <w:multiLevelType w:val="multilevel"/>
     <w:lvl w:ilvl="0">
       <w:numFmt w:val="bullet"/>

--- a/docx/3-Test2.docx
+++ b/docx/3-Test2.docx
@@ -204,7 +204,7 @@
     </w:lvl>
   </w:abstractNum>
   <w:abstractNum w:abstractNumId="990">
-    <w:nsid w:val="1f537d22"/>
+    <w:nsid w:val="543a70c0"/>
     <w:multiLevelType w:val="multilevel"/>
     <w:lvl w:ilvl="0">
       <w:numFmt w:val="bullet"/>
